--- a/작업일지/19주차 작업일지.docx
+++ b/작업일지/19주차 작업일지.docx
@@ -557,6 +557,13 @@
               </w:rPr>
               <w:t xml:space="preserve">: </w:t>
             </w:r>
+            <w:r>
+              <w:rPr>
+                <w:rFonts w:hint="eastAsia"/>
+                <w:b/>
+              </w:rPr>
+              <w:t>휴식</w:t>
+            </w:r>
           </w:p>
         </w:tc>
       </w:tr>
@@ -685,9 +692,30 @@
     </w:p>
     <w:p>
       <w:pPr>
-        <w:pStyle w:val="a3"/>
-        <w:ind w:leftChars="1200" w:left="2400"/>
+        <w:ind w:left="2400"/>
         <w:rPr>
+          <w:rFonts w:hint="eastAsia"/>
+          <w:sz w:val="22"/>
+          <w:szCs w:val="22"/>
+        </w:rPr>
+      </w:pPr>
+      <w:r>
+        <w:rPr>
+          <w:rFonts w:hint="eastAsia"/>
+          <w:sz w:val="22"/>
+          <w:szCs w:val="22"/>
+        </w:rPr>
+        <w:t>휴식 기간을 가졌습니다</w:t>
+      </w:r>
+    </w:p>
+    <w:p>
+      <w:pPr>
+        <w:tabs>
+          <w:tab w:val="left" w:pos="3830"/>
+        </w:tabs>
+        <w:ind w:leftChars="400" w:left="800"/>
+        <w:rPr>
+          <w:rFonts w:hint="eastAsia"/>
           <w:sz w:val="22"/>
           <w:szCs w:val="22"/>
         </w:rPr>
@@ -759,7 +787,7 @@
               <w:rPr>
                 <w:rFonts w:hint="eastAsia"/>
               </w:rPr>
-              <w:t xml:space="preserve"> </w:t>
+              <w:t>-</w:t>
             </w:r>
           </w:p>
         </w:tc>
@@ -797,6 +825,12 @@
             <w:pPr>
               <w:jc w:val="left"/>
             </w:pPr>
+            <w:r>
+              <w:rPr>
+                <w:rFonts w:hint="eastAsia"/>
+              </w:rPr>
+              <w:t>컨텐츠 계속 제작하기</w:t>
+            </w:r>
           </w:p>
         </w:tc>
       </w:tr>
@@ -1041,6 +1075,9 @@
           <w:p>
             <w:pPr>
               <w:ind w:leftChars="400" w:left="800"/>
+              <w:rPr>
+                <w:rFonts w:hint="eastAsia"/>
+              </w:rPr>
             </w:pPr>
             <w:r>
               <w:rPr>
@@ -1050,6 +1087,21 @@
             </w:r>
             <w:r>
               <w:t xml:space="preserve">: </w:t>
+            </w:r>
+            <w:r>
+              <w:rPr>
+                <w:rFonts w:hint="eastAsia"/>
+              </w:rPr>
+              <w:t>S</w:t>
+            </w:r>
+            <w:r>
+              <w:t xml:space="preserve">tage 2 </w:t>
+            </w:r>
+            <w:r>
+              <w:rPr>
+                <w:rFonts w:hint="eastAsia"/>
+              </w:rPr>
+              <w:t>배경 음악 작성</w:t>
             </w:r>
           </w:p>
         </w:tc>

--- a/작업일지/19주차 작업일지.docx
+++ b/작업일지/19주차 작업일지.docx
@@ -494,7 +494,33 @@
               <w:rPr>
                 <w:b/>
               </w:rPr>
-              <w:t xml:space="preserve">: </w:t>
+              <w:t>:</w:t>
+            </w:r>
+            <w:r>
+              <w:rPr>
+                <w:b/>
+              </w:rPr>
+              <w:t xml:space="preserve"> </w:t>
+            </w:r>
+            <w:r>
+              <w:rPr>
+                <w:rFonts w:hint="eastAsia"/>
+                <w:b/>
+              </w:rPr>
+              <w:t xml:space="preserve">스테이지 </w:t>
+            </w:r>
+            <w:r>
+              <w:rPr>
+                <w:b/>
+              </w:rPr>
+              <w:t xml:space="preserve">2 </w:t>
+            </w:r>
+            <w:r>
+              <w:rPr>
+                <w:rFonts w:hint="eastAsia"/>
+                <w:b/>
+              </w:rPr>
+              <w:t>보스 제작</w:t>
             </w:r>
           </w:p>
           <w:p>
@@ -622,6 +648,29 @@
         </w:rPr>
         <w:t xml:space="preserve">           </w:t>
       </w:r>
+      <w:r>
+        <w:rPr>
+          <w:rFonts w:hint="eastAsia"/>
+          <w:sz w:val="22"/>
+          <w:szCs w:val="22"/>
+        </w:rPr>
+        <w:t xml:space="preserve">스테이지 </w:t>
+      </w:r>
+      <w:r>
+        <w:rPr>
+          <w:sz w:val="22"/>
+          <w:szCs w:val="22"/>
+        </w:rPr>
+        <w:t xml:space="preserve">2 </w:t>
+      </w:r>
+      <w:r>
+        <w:rPr>
+          <w:rFonts w:hint="eastAsia"/>
+          <w:sz w:val="22"/>
+          <w:szCs w:val="22"/>
+        </w:rPr>
+        <w:t>보스 제작</w:t>
+      </w:r>
     </w:p>
     <w:p>
       <w:pPr>
@@ -694,7 +743,6 @@
       <w:pPr>
         <w:ind w:left="2400"/>
         <w:rPr>
-          <w:rFonts w:hint="eastAsia"/>
           <w:sz w:val="22"/>
           <w:szCs w:val="22"/>
         </w:rPr>
@@ -715,7 +763,6 @@
         </w:tabs>
         <w:ind w:leftChars="400" w:left="800"/>
         <w:rPr>
-          <w:rFonts w:hint="eastAsia"/>
           <w:sz w:val="22"/>
           <w:szCs w:val="22"/>
         </w:rPr>
@@ -1051,6 +1098,21 @@
             <w:r>
               <w:t xml:space="preserve">: </w:t>
             </w:r>
+            <w:r>
+              <w:rPr>
+                <w:rFonts w:hint="eastAsia"/>
+              </w:rPr>
+              <w:t xml:space="preserve">스테이지 </w:t>
+            </w:r>
+            <w:r>
+              <w:t xml:space="preserve">2 </w:t>
+            </w:r>
+            <w:r>
+              <w:rPr>
+                <w:rFonts w:hint="eastAsia"/>
+              </w:rPr>
+              <w:t xml:space="preserve">보스 제작 </w:t>
+            </w:r>
           </w:p>
           <w:p>
             <w:pPr>
@@ -1075,9 +1137,6 @@
           <w:p>
             <w:pPr>
               <w:ind w:leftChars="400" w:left="800"/>
-              <w:rPr>
-                <w:rFonts w:hint="eastAsia"/>
-              </w:rPr>
             </w:pPr>
             <w:r>
               <w:rPr>
